--- a/_metadata/AirBnB_Zillow - Data Challenge v6.docx
+++ b/_metadata/AirBnB_Zillow - Data Challenge v6.docx
@@ -1,6 +1,6 @@
 
 <file path=word/document.xml><?xml version="1.0" encoding="utf-8"?>
-<w:document xmlns:wpc="http://schemas.microsoft.com/office/word/2010/wordprocessingCanvas" xmlns:cx="http://schemas.microsoft.com/office/drawing/2014/chartex" xmlns:cx1="http://schemas.microsoft.com/office/drawing/2015/9/8/chartex" xmlns:cx2="http://schemas.microsoft.com/office/drawing/2015/10/21/chartex" xmlns:cx3="http://schemas.microsoft.com/office/drawing/2016/5/9/chartex" xmlns:cx4="http://schemas.microsoft.com/office/drawing/2016/5/10/chartex" xmlns:cx5="http://schemas.microsoft.com/office/drawing/2016/5/11/chartex" xmlns:mc="http://schemas.openxmlformats.org/markup-compatibility/2006" xmlns:o="urn:schemas-microsoft-com:office:office" xmlns:r="http://schemas.openxmlformats.org/officeDocument/2006/relationships" xmlns:m="http://schemas.openxmlformats.org/officeDocument/2006/math" xmlns:v="urn:schemas-microsoft-com:vml" xmlns:wp14="http://schemas.microsoft.com/office/word/2010/wordprocessingDrawing" xmlns:wp="http://schemas.openxmlformats.org/drawingml/2006/wordprocessingDrawing" xmlns:w10="urn:schemas-microsoft-com:office:word" xmlns:w="http://schemas.openxmlformats.org/wordprocessingml/2006/main" xmlns:w14="http://schemas.microsoft.com/office/word/2010/wordml" xmlns:w15="http://schemas.microsoft.com/office/word/2012/wordml" xmlns:w16se="http://schemas.microsoft.com/office/word/2015/wordml/symex" xmlns:wpg="http://schemas.microsoft.com/office/word/2010/wordprocessingGroup" xmlns:wpi="http://schemas.microsoft.com/office/word/2010/wordprocessingInk" xmlns:wne="http://schemas.microsoft.com/office/word/2006/wordml" xmlns:wps="http://schemas.microsoft.com/office/word/2010/wordprocessingShape" mc:Ignorable="w14 w15 w16se wp14">
+<w:document xmlns:wpc="http://schemas.microsoft.com/office/word/2010/wordprocessingCanvas" xmlns:cx="http://schemas.microsoft.com/office/drawing/2014/chartex" xmlns:cx1="http://schemas.microsoft.com/office/drawing/2015/9/8/chartex" xmlns:cx2="http://schemas.microsoft.com/office/drawing/2015/10/21/chartex" xmlns:cx3="http://schemas.microsoft.com/office/drawing/2016/5/9/chartex" xmlns:cx4="http://schemas.microsoft.com/office/drawing/2016/5/10/chartex" xmlns:cx5="http://schemas.microsoft.com/office/drawing/2016/5/11/chartex" xmlns:cx6="http://schemas.microsoft.com/office/drawing/2016/5/12/chartex" xmlns:cx7="http://schemas.microsoft.com/office/drawing/2016/5/13/chartex" xmlns:cx8="http://schemas.microsoft.com/office/drawing/2016/5/14/chartex" xmlns:mc="http://schemas.openxmlformats.org/markup-compatibility/2006" xmlns:aink="http://schemas.microsoft.com/office/drawing/2016/ink" xmlns:am3d="http://schemas.microsoft.com/office/drawing/2017/model3d" xmlns:o="urn:schemas-microsoft-com:office:office" xmlns:r="http://schemas.openxmlformats.org/officeDocument/2006/relationships" xmlns:m="http://schemas.openxmlformats.org/officeDocument/2006/math" xmlns:v="urn:schemas-microsoft-com:vml" xmlns:wp14="http://schemas.microsoft.com/office/word/2010/wordprocessingDrawing" xmlns:wp="http://schemas.openxmlformats.org/drawingml/2006/wordprocessingDrawing" xmlns:w10="urn:schemas-microsoft-com:office:word" xmlns:w="http://schemas.openxmlformats.org/wordprocessingml/2006/main" xmlns:w14="http://schemas.microsoft.com/office/word/2010/wordml" xmlns:w15="http://schemas.microsoft.com/office/word/2012/wordml" xmlns:w16cid="http://schemas.microsoft.com/office/word/2016/wordml/cid" xmlns:w16se="http://schemas.microsoft.com/office/word/2015/wordml/symex" xmlns:wpg="http://schemas.microsoft.com/office/word/2010/wordprocessingGroup" xmlns:wpi="http://schemas.microsoft.com/office/word/2010/wordprocessingInk" xmlns:wne="http://schemas.microsoft.com/office/word/2006/wordml" xmlns:wps="http://schemas.microsoft.com/office/word/2010/wordprocessingShape" mc:Ignorable="w14 w15 w16se w16cid wp14">
   <w:body>
     <w:p>
       <w:pPr>
@@ -11,15 +11,23 @@
           <w:szCs w:val="28"/>
         </w:rPr>
       </w:pPr>
-      <w:bookmarkStart w:id="0" w:name="_GoBack"/>
-      <w:bookmarkEnd w:id="0"/>
+      <w:proofErr w:type="spellStart"/>
       <w:r>
         <w:rPr>
           <w:b/>
           <w:sz w:val="36"/>
           <w:szCs w:val="28"/>
         </w:rPr>
-        <w:t>AirBnB &amp; Zillow</w:t>
+        <w:t>AirBnB</w:t>
+      </w:r>
+      <w:proofErr w:type="spellEnd"/>
+      <w:r>
+        <w:rPr>
+          <w:b/>
+          <w:sz w:val="36"/>
+          <w:szCs w:val="28"/>
+        </w:rPr>
+        <w:t xml:space="preserve"> &amp; Zillow</w:t>
       </w:r>
       <w:r>
         <w:rPr>
@@ -98,13 +106,23 @@
           <w:ilvl w:val="0"/>
           <w:numId w:val="3"/>
         </w:numPr>
+        <w:rPr>
+          <w:highlight w:val="green"/>
+        </w:rPr>
       </w:pPr>
       <w:r>
         <w:rPr>
           <w:b/>
           <w:bCs/>
         </w:rPr>
-        <w:t>Builder Mindset</w:t>
+        <w:t>Builder</w:t>
+      </w:r>
+      <w:r>
+        <w:rPr>
+          <w:b/>
+          <w:bCs/>
+        </w:rPr>
+        <w:t xml:space="preserve"> Mindset</w:t>
       </w:r>
       <w:r>
         <w:t xml:space="preserve">: </w:t>
@@ -113,12 +131,24 @@
         <w:t>Leverages creative</w:t>
       </w:r>
       <w:r>
-        <w:t xml:space="preserve"> and adaptive problem solving to selecting the </w:t>
-      </w:r>
-      <w:r>
+        <w:t xml:space="preserve"> and adaptive problem solving to selecting </w:t>
+      </w:r>
+      <w:r>
+        <w:rPr>
+          <w:highlight w:val="green"/>
+        </w:rPr>
+        <w:t xml:space="preserve">the </w:t>
+      </w:r>
+      <w:r>
+        <w:rPr>
+          <w:highlight w:val="green"/>
+        </w:rPr>
         <w:t xml:space="preserve">right tool for the job; seeks </w:t>
       </w:r>
       <w:r>
+        <w:rPr>
+          <w:highlight w:val="green"/>
+        </w:rPr>
         <w:t>automated and efficient solutions to manual or repetitive processes.</w:t>
       </w:r>
     </w:p>
@@ -319,16 +349,63 @@
     </w:p>
     <w:p>
       <w:r>
-        <w:t xml:space="preserve">You are consulting for a real estate company that has a niche in purchasing </w:t>
-      </w:r>
-      <w:r>
+        <w:t xml:space="preserve">You are consulting for a </w:t>
+      </w:r>
+      <w:r>
+        <w:rPr>
+          <w:highlight w:val="green"/>
+        </w:rPr>
+        <w:t>real estate company t</w:t>
+      </w:r>
+      <w:r>
+        <w:t xml:space="preserve">hat has a niche in </w:t>
+      </w:r>
+      <w:r>
+        <w:rPr>
+          <w:highlight w:val="green"/>
+        </w:rPr>
+        <w:t xml:space="preserve">purchasing </w:t>
+      </w:r>
+      <w:r>
+        <w:rPr>
+          <w:highlight w:val="green"/>
+        </w:rPr>
         <w:t>properties</w:t>
       </w:r>
       <w:r>
-        <w:t xml:space="preserve"> to rent out short-term as part of their business model specifically within New York City.</w:t>
-      </w:r>
-      <w:r>
-        <w:t xml:space="preserve">  The real estate company has already concluded that two bedroom properties are</w:t>
+        <w:t xml:space="preserve"> to rent out </w:t>
+      </w:r>
+      <w:r>
+        <w:rPr>
+          <w:highlight w:val="green"/>
+        </w:rPr>
+        <w:t>short-term</w:t>
+      </w:r>
+      <w:r>
+        <w:t xml:space="preserve"> as part of their business model specifically within </w:t>
+      </w:r>
+      <w:r>
+        <w:rPr>
+          <w:highlight w:val="green"/>
+        </w:rPr>
+        <w:t>New York City</w:t>
+      </w:r>
+      <w:r>
+        <w:t>.</w:t>
+      </w:r>
+      <w:r>
+        <w:t xml:space="preserve">  The real estate company has already concluded that </w:t>
+      </w:r>
+      <w:proofErr w:type="gramStart"/>
+      <w:r>
+        <w:rPr>
+          <w:highlight w:val="green"/>
+        </w:rPr>
+        <w:t>two bedroom</w:t>
+      </w:r>
+      <w:proofErr w:type="gramEnd"/>
+      <w:r>
+        <w:t xml:space="preserve"> properties are</w:t>
       </w:r>
       <w:r>
         <w:t xml:space="preserve"> the</w:t>
@@ -403,8 +480,13 @@
         <w:t xml:space="preserve"> will be looking at publicly ava</w:t>
       </w:r>
       <w:r>
-        <w:t>ilable data from Zillow and AirBnB</w:t>
-      </w:r>
+        <w:t xml:space="preserve">ilable data from Zillow and </w:t>
+      </w:r>
+      <w:proofErr w:type="spellStart"/>
+      <w:r>
+        <w:t>AirBnB</w:t>
+      </w:r>
+      <w:proofErr w:type="spellEnd"/>
       <w:r>
         <w:t>:</w:t>
       </w:r>
@@ -440,10 +522,35 @@
         <w:ind w:left="480" w:right="480"/>
       </w:pPr>
       <w:r>
-        <w:t>Revenue data: AirBnB</w:t>
-      </w:r>
-      <w:r>
-        <w:t xml:space="preserve"> is the medium through which the investor plans to lease out their investment property. Fortunately for you, we are able to see how much properties in certain neighborhoods rent out for in New York City</w:t>
+        <w:t xml:space="preserve">Revenue data: </w:t>
+      </w:r>
+      <w:proofErr w:type="spellStart"/>
+      <w:r>
+        <w:t>AirBnB</w:t>
+      </w:r>
+      <w:proofErr w:type="spellEnd"/>
+      <w:r>
+        <w:t xml:space="preserve"> is the medium through which the investor plans to lease out their investment property. </w:t>
+      </w:r>
+      <w:r>
+        <w:t>Fortunately</w:t>
+      </w:r>
+      <w:r>
+        <w:t xml:space="preserve"> for you, we </w:t>
+      </w:r>
+      <w:proofErr w:type="gramStart"/>
+      <w:r>
+        <w:t>are able to</w:t>
+      </w:r>
+      <w:proofErr w:type="gramEnd"/>
+      <w:r>
+        <w:t xml:space="preserve"> see how much properties in </w:t>
+      </w:r>
+      <w:r>
+        <w:t>certain neighborhoods</w:t>
+      </w:r>
+      <w:r>
+        <w:t xml:space="preserve"> rent out for in New York City</w:t>
       </w:r>
     </w:p>
     <w:p>
@@ -460,7 +567,13 @@
         <w:t>You can assume an</w:t>
       </w:r>
       <w:r>
-        <w:t xml:space="preserve"> occupancy rate of 75%</w:t>
+        <w:t xml:space="preserve"> </w:t>
+      </w:r>
+      <w:r>
+        <w:rPr>
+          <w:highlight w:val="green"/>
+        </w:rPr>
+        <w:t>occupancy rate of 75%</w:t>
       </w:r>
       <w:r>
         <w:t xml:space="preserve"> or you can come up with your own model to calculate occupancy; just let us know how you came to that calculation   </w:t>
@@ -654,28 +767,68 @@
         <w:t>e recommend planning</w:t>
       </w:r>
       <w:r>
-        <w:t xml:space="preserve"> about 4</w:t>
-      </w:r>
-      <w:r>
-        <w:t xml:space="preserve"> hours to complete the Data Challenge, but it’s not timed, and you are judged on the quality of the work submitted.</w:t>
+        <w:t xml:space="preserve"> about </w:t>
+      </w:r>
+      <w:r>
+        <w:rPr>
+          <w:highlight w:val="green"/>
+        </w:rPr>
+        <w:t>4</w:t>
+      </w:r>
+      <w:r>
+        <w:rPr>
+          <w:highlight w:val="green"/>
+        </w:rPr>
+        <w:t xml:space="preserve"> hours to complete the Data Challenge</w:t>
+      </w:r>
+      <w:r>
+        <w:t>, but it’s not timed, and you are judged on the quality of the work submitted.</w:t>
       </w:r>
       <w:r>
         <w:t xml:space="preserve">  </w:t>
       </w:r>
       <w:r>
-        <w:t>If you find yourself uncertain of what the “right” answer is, use your best judgment, make an assumption</w:t>
-      </w:r>
-      <w:r>
+        <w:t xml:space="preserve">If you find yourself uncertain of what the “right” answer is, use your best judgment, </w:t>
+      </w:r>
+      <w:proofErr w:type="gramStart"/>
+      <w:r>
+        <w:t>m</w:t>
+      </w:r>
+      <w:r>
+        <w:rPr>
+          <w:highlight w:val="green"/>
+        </w:rPr>
+        <w:t>ake an assumption</w:t>
+      </w:r>
+      <w:proofErr w:type="gramEnd"/>
+      <w:r>
+        <w:rPr>
+          <w:highlight w:val="green"/>
+        </w:rPr>
         <w:t xml:space="preserve"> (</w:t>
       </w:r>
       <w:r>
+        <w:rPr>
+          <w:highlight w:val="green"/>
+        </w:rPr>
         <w:t>document the assumption</w:t>
       </w:r>
       <w:r>
+        <w:rPr>
+          <w:highlight w:val="green"/>
+        </w:rPr>
         <w:t>)</w:t>
       </w:r>
       <w:r>
-        <w:t xml:space="preserve">, and keep going.  </w:t>
+        <w:rPr>
+          <w:highlight w:val="green"/>
+        </w:rPr>
+        <w:t>,</w:t>
+      </w:r>
+      <w:bookmarkStart w:id="0" w:name="_GoBack"/>
+      <w:bookmarkEnd w:id="0"/>
+      <w:r>
+        <w:t xml:space="preserve"> and keep going.  </w:t>
       </w:r>
     </w:p>
     <w:p/>
@@ -922,7 +1075,15 @@
         <w:t xml:space="preserve"> </w:t>
       </w:r>
       <w:r>
-        <w:t xml:space="preserve">We recognize that 4 hours isn’t a lot of time… and you’ve probably come up with a number of great ideas from an analytical or visualization perspective that you don’t have time to do.  </w:t>
+        <w:t xml:space="preserve">We recognize that 4 hours isn’t a lot of time… and you’ve probably come up with </w:t>
+      </w:r>
+      <w:proofErr w:type="gramStart"/>
+      <w:r>
+        <w:t>a number of</w:t>
+      </w:r>
+      <w:proofErr w:type="gramEnd"/>
+      <w:r>
+        <w:t xml:space="preserve"> great ideas from an analytical or visualization perspective that you don’t have time to do.  </w:t>
       </w:r>
       <w:r>
         <w:t>Tell us (</w:t>
@@ -1027,29 +1188,61 @@
           <w:i/>
           <w:szCs w:val="24"/>
         </w:rPr>
-        <w:t xml:space="preserve"> regardless of whether or not Capital One uses said software or data</w:t>
-      </w:r>
+        <w:t xml:space="preserve"> regardless of </w:t>
+      </w:r>
+      <w:proofErr w:type="gramStart"/>
       <w:r>
         <w:rPr>
           <w:i/>
           <w:szCs w:val="24"/>
         </w:rPr>
-        <w:t>. Abide by all applicable laws and regulations regarding the use of software or external data sources. If you have questions about a particular software package, please contact your recruiter immediately.</w:t>
-      </w:r>
+        <w:t>whether or not</w:t>
+      </w:r>
+      <w:proofErr w:type="gramEnd"/>
       <w:r>
         <w:rPr>
           <w:i/>
           <w:szCs w:val="24"/>
         </w:rPr>
-        <w:t xml:space="preserve"> </w:t>
-      </w:r>
-    </w:p>
-    <w:p>
-      <w:pPr>
+        <w:t xml:space="preserve"> Capital One uses said software or data</w:t>
+      </w:r>
+      <w:r>
         <w:rPr>
           <w:i/>
           <w:szCs w:val="24"/>
         </w:rPr>
+        <w:t xml:space="preserve">. Abide by all applicable laws and regulations regarding the use of software or external data sources. If you have questions about a </w:t>
+      </w:r>
+      <w:proofErr w:type="gramStart"/>
+      <w:r>
+        <w:rPr>
+          <w:i/>
+          <w:szCs w:val="24"/>
+        </w:rPr>
+        <w:t>particular software</w:t>
+      </w:r>
+      <w:proofErr w:type="gramEnd"/>
+      <w:r>
+        <w:rPr>
+          <w:i/>
+          <w:szCs w:val="24"/>
+        </w:rPr>
+        <w:t xml:space="preserve"> package, please contact your recruiter immediately.</w:t>
+      </w:r>
+      <w:r>
+        <w:rPr>
+          <w:i/>
+          <w:szCs w:val="24"/>
+        </w:rPr>
+        <w:t xml:space="preserve"> </w:t>
+      </w:r>
+    </w:p>
+    <w:p>
+      <w:pPr>
+        <w:rPr>
+          <w:i/>
+          <w:szCs w:val="24"/>
+        </w:rPr>
       </w:pPr>
     </w:p>
     <w:p>
@@ -1089,7 +1282,25 @@
           <w:b/>
           <w:u w:val="single"/>
         </w:rPr>
-        <w:t>Please use the same web browser for both links.</w:t>
+        <w:t xml:space="preserve">Please use the same web browser for both </w:t>
+      </w:r>
+      <w:proofErr w:type="gramStart"/>
+      <w:r>
+        <w:rPr>
+          <w:rFonts w:asciiTheme="minorHAnsi" w:hAnsiTheme="minorHAnsi"/>
+          <w:b/>
+          <w:u w:val="single"/>
+        </w:rPr>
+        <w:t>links</w:t>
+      </w:r>
+      <w:proofErr w:type="gramEnd"/>
+      <w:r>
+        <w:rPr>
+          <w:rFonts w:asciiTheme="minorHAnsi" w:hAnsiTheme="minorHAnsi"/>
+          <w:b/>
+          <w:u w:val="single"/>
+        </w:rPr>
+        <w:t>.</w:t>
       </w:r>
     </w:p>
     <w:p>
@@ -1403,11 +1614,16 @@
             <w:tcW w:w="5040" w:type="dxa"/>
           </w:tcPr>
           <w:p>
+            <w:proofErr w:type="spellStart"/>
             <w:r>
               <w:t>AirBnB_</w:t>
             </w:r>
             <w:r>
-              <w:t>Zillow – Data Challenge.docx</w:t>
+              <w:t>Zillow</w:t>
+            </w:r>
+            <w:proofErr w:type="spellEnd"/>
+            <w:r>
+              <w:t xml:space="preserve"> – Data Challenge.docx</w:t>
             </w:r>
           </w:p>
         </w:tc>
@@ -1458,22 +1674,32 @@
                 <w:b/>
               </w:rPr>
             </w:pPr>
+            <w:proofErr w:type="spellStart"/>
             <w:r>
               <w:rPr>
                 <w:b/>
               </w:rPr>
               <w:t>AirBnb</w:t>
             </w:r>
+            <w:proofErr w:type="spellEnd"/>
           </w:p>
           <w:p>
             <w:r>
               <w:t>Link provided in “</w:t>
             </w:r>
+            <w:proofErr w:type="spellStart"/>
             <w:r>
               <w:rPr>
                 <w:b/>
               </w:rPr>
-              <w:t>AirBnB Dataset</w:t>
+              <w:t>AirBnB</w:t>
+            </w:r>
+            <w:proofErr w:type="spellEnd"/>
+            <w:r>
+              <w:rPr>
+                <w:b/>
+              </w:rPr>
+              <w:t xml:space="preserve"> Dataset</w:t>
             </w:r>
             <w:r>
               <w:rPr>
@@ -1548,8 +1774,13 @@
             <w:tcW w:w="5040" w:type="dxa"/>
           </w:tcPr>
           <w:p>
+            <w:proofErr w:type="spellStart"/>
             <w:r>
-              <w:t>AirBnB_Zillow – Metadata.docx</w:t>
+              <w:t>AirBnB_Zillow</w:t>
+            </w:r>
+            <w:proofErr w:type="spellEnd"/>
+            <w:r>
+              <w:t xml:space="preserve"> – Metadata.docx</w:t>
             </w:r>
           </w:p>
         </w:tc>
@@ -1680,8 +1911,21 @@
           </w:tcPr>
           <w:p>
             <w:r>
-              <w:t>R, Shiny, plyr, ggplot</w:t>
+              <w:t xml:space="preserve">R, Shiny, </w:t>
             </w:r>
+            <w:proofErr w:type="spellStart"/>
+            <w:r>
+              <w:t>plyr</w:t>
+            </w:r>
+            <w:proofErr w:type="spellEnd"/>
+            <w:r>
+              <w:t xml:space="preserve">, </w:t>
+            </w:r>
+            <w:proofErr w:type="spellStart"/>
+            <w:r>
+              <w:t>ggplot</w:t>
+            </w:r>
+            <w:proofErr w:type="spellEnd"/>
           </w:p>
         </w:tc>
       </w:tr>
@@ -1691,9 +1935,11 @@
             <w:tcW w:w="4405" w:type="dxa"/>
           </w:tcPr>
           <w:p>
+            <w:proofErr w:type="spellStart"/>
             <w:r>
               <w:t>Javascript</w:t>
             </w:r>
+            <w:proofErr w:type="spellEnd"/>
           </w:p>
         </w:tc>
         <w:tc>
@@ -2073,7 +2319,7 @@
 </file>
 
 <file path=word/endnotes.xml><?xml version="1.0" encoding="utf-8"?>
-<w:endnotes xmlns:wpc="http://schemas.microsoft.com/office/word/2010/wordprocessingCanvas" xmlns:cx="http://schemas.microsoft.com/office/drawing/2014/chartex" xmlns:cx1="http://schemas.microsoft.com/office/drawing/2015/9/8/chartex" xmlns:cx2="http://schemas.microsoft.com/office/drawing/2015/10/21/chartex" xmlns:cx3="http://schemas.microsoft.com/office/drawing/2016/5/9/chartex" xmlns:cx4="http://schemas.microsoft.com/office/drawing/2016/5/10/chartex" xmlns:cx5="http://schemas.microsoft.com/office/drawing/2016/5/11/chartex" xmlns:mc="http://schemas.openxmlformats.org/markup-compatibility/2006" xmlns:o="urn:schemas-microsoft-com:office:office" xmlns:r="http://schemas.openxmlformats.org/officeDocument/2006/relationships" xmlns:m="http://schemas.openxmlformats.org/officeDocument/2006/math" xmlns:v="urn:schemas-microsoft-com:vml" xmlns:wp14="http://schemas.microsoft.com/office/word/2010/wordprocessingDrawing" xmlns:wp="http://schemas.openxmlformats.org/drawingml/2006/wordprocessingDrawing" xmlns:w10="urn:schemas-microsoft-com:office:word" xmlns:w="http://schemas.openxmlformats.org/wordprocessingml/2006/main" xmlns:w14="http://schemas.microsoft.com/office/word/2010/wordml" xmlns:w15="http://schemas.microsoft.com/office/word/2012/wordml" xmlns:w16se="http://schemas.microsoft.com/office/word/2015/wordml/symex" xmlns:wpg="http://schemas.microsoft.com/office/word/2010/wordprocessingGroup" xmlns:wpi="http://schemas.microsoft.com/office/word/2010/wordprocessingInk" xmlns:wne="http://schemas.microsoft.com/office/word/2006/wordml" xmlns:wps="http://schemas.microsoft.com/office/word/2010/wordprocessingShape" mc:Ignorable="w14 w15 w16se wp14">
+<w:endnotes xmlns:wpc="http://schemas.microsoft.com/office/word/2010/wordprocessingCanvas" xmlns:cx="http://schemas.microsoft.com/office/drawing/2014/chartex" xmlns:cx1="http://schemas.microsoft.com/office/drawing/2015/9/8/chartex" xmlns:cx2="http://schemas.microsoft.com/office/drawing/2015/10/21/chartex" xmlns:cx3="http://schemas.microsoft.com/office/drawing/2016/5/9/chartex" xmlns:cx4="http://schemas.microsoft.com/office/drawing/2016/5/10/chartex" xmlns:cx5="http://schemas.microsoft.com/office/drawing/2016/5/11/chartex" xmlns:cx6="http://schemas.microsoft.com/office/drawing/2016/5/12/chartex" xmlns:cx7="http://schemas.microsoft.com/office/drawing/2016/5/13/chartex" xmlns:cx8="http://schemas.microsoft.com/office/drawing/2016/5/14/chartex" xmlns:mc="http://schemas.openxmlformats.org/markup-compatibility/2006" xmlns:aink="http://schemas.microsoft.com/office/drawing/2016/ink" xmlns:am3d="http://schemas.microsoft.com/office/drawing/2017/model3d" xmlns:o="urn:schemas-microsoft-com:office:office" xmlns:r="http://schemas.openxmlformats.org/officeDocument/2006/relationships" xmlns:m="http://schemas.openxmlformats.org/officeDocument/2006/math" xmlns:v="urn:schemas-microsoft-com:vml" xmlns:wp14="http://schemas.microsoft.com/office/word/2010/wordprocessingDrawing" xmlns:wp="http://schemas.openxmlformats.org/drawingml/2006/wordprocessingDrawing" xmlns:w10="urn:schemas-microsoft-com:office:word" xmlns:w="http://schemas.openxmlformats.org/wordprocessingml/2006/main" xmlns:w14="http://schemas.microsoft.com/office/word/2010/wordml" xmlns:w15="http://schemas.microsoft.com/office/word/2012/wordml" xmlns:w16cid="http://schemas.microsoft.com/office/word/2016/wordml/cid" xmlns:w16se="http://schemas.microsoft.com/office/word/2015/wordml/symex" xmlns:wpg="http://schemas.microsoft.com/office/word/2010/wordprocessingGroup" xmlns:wpi="http://schemas.microsoft.com/office/word/2010/wordprocessingInk" xmlns:wne="http://schemas.microsoft.com/office/word/2006/wordml" xmlns:wps="http://schemas.microsoft.com/office/word/2010/wordprocessingShape" mc:Ignorable="w14 w15 w16se w16cid wp14">
   <w:endnote w:type="separator" w:id="-1">
     <w:p>
       <w:r>
@@ -2092,7 +2338,7 @@
 </file>
 
 <file path=word/footer1.xml><?xml version="1.0" encoding="utf-8"?>
-<w:ftr xmlns:wpc="http://schemas.microsoft.com/office/word/2010/wordprocessingCanvas" xmlns:cx="http://schemas.microsoft.com/office/drawing/2014/chartex" xmlns:cx1="http://schemas.microsoft.com/office/drawing/2015/9/8/chartex" xmlns:cx2="http://schemas.microsoft.com/office/drawing/2015/10/21/chartex" xmlns:cx3="http://schemas.microsoft.com/office/drawing/2016/5/9/chartex" xmlns:cx4="http://schemas.microsoft.com/office/drawing/2016/5/10/chartex" xmlns:cx5="http://schemas.microsoft.com/office/drawing/2016/5/11/chartex" xmlns:mc="http://schemas.openxmlformats.org/markup-compatibility/2006" xmlns:o="urn:schemas-microsoft-com:office:office" xmlns:r="http://schemas.openxmlformats.org/officeDocument/2006/relationships" xmlns:m="http://schemas.openxmlformats.org/officeDocument/2006/math" xmlns:v="urn:schemas-microsoft-com:vml" xmlns:wp14="http://schemas.microsoft.com/office/word/2010/wordprocessingDrawing" xmlns:wp="http://schemas.openxmlformats.org/drawingml/2006/wordprocessingDrawing" xmlns:w10="urn:schemas-microsoft-com:office:word" xmlns:w="http://schemas.openxmlformats.org/wordprocessingml/2006/main" xmlns:w14="http://schemas.microsoft.com/office/word/2010/wordml" xmlns:w15="http://schemas.microsoft.com/office/word/2012/wordml" xmlns:w16se="http://schemas.microsoft.com/office/word/2015/wordml/symex" xmlns:wpg="http://schemas.microsoft.com/office/word/2010/wordprocessingGroup" xmlns:wpi="http://schemas.microsoft.com/office/word/2010/wordprocessingInk" xmlns:wne="http://schemas.microsoft.com/office/word/2006/wordml" xmlns:wps="http://schemas.microsoft.com/office/word/2010/wordprocessingShape" mc:Ignorable="w14 w15 w16se wp14">
+<w:ftr xmlns:wpc="http://schemas.microsoft.com/office/word/2010/wordprocessingCanvas" xmlns:cx="http://schemas.microsoft.com/office/drawing/2014/chartex" xmlns:cx1="http://schemas.microsoft.com/office/drawing/2015/9/8/chartex" xmlns:cx2="http://schemas.microsoft.com/office/drawing/2015/10/21/chartex" xmlns:cx3="http://schemas.microsoft.com/office/drawing/2016/5/9/chartex" xmlns:cx4="http://schemas.microsoft.com/office/drawing/2016/5/10/chartex" xmlns:cx5="http://schemas.microsoft.com/office/drawing/2016/5/11/chartex" xmlns:cx6="http://schemas.microsoft.com/office/drawing/2016/5/12/chartex" xmlns:cx7="http://schemas.microsoft.com/office/drawing/2016/5/13/chartex" xmlns:cx8="http://schemas.microsoft.com/office/drawing/2016/5/14/chartex" xmlns:mc="http://schemas.openxmlformats.org/markup-compatibility/2006" xmlns:aink="http://schemas.microsoft.com/office/drawing/2016/ink" xmlns:am3d="http://schemas.microsoft.com/office/drawing/2017/model3d" xmlns:o="urn:schemas-microsoft-com:office:office" xmlns:r="http://schemas.openxmlformats.org/officeDocument/2006/relationships" xmlns:m="http://schemas.openxmlformats.org/officeDocument/2006/math" xmlns:v="urn:schemas-microsoft-com:vml" xmlns:wp14="http://schemas.microsoft.com/office/word/2010/wordprocessingDrawing" xmlns:wp="http://schemas.openxmlformats.org/drawingml/2006/wordprocessingDrawing" xmlns:w10="urn:schemas-microsoft-com:office:word" xmlns:w="http://schemas.openxmlformats.org/wordprocessingml/2006/main" xmlns:w14="http://schemas.microsoft.com/office/word/2010/wordml" xmlns:w15="http://schemas.microsoft.com/office/word/2012/wordml" xmlns:w16cid="http://schemas.microsoft.com/office/word/2016/wordml/cid" xmlns:w16se="http://schemas.microsoft.com/office/word/2015/wordml/symex" xmlns:wpg="http://schemas.microsoft.com/office/word/2010/wordprocessingGroup" xmlns:wpi="http://schemas.microsoft.com/office/word/2010/wordprocessingInk" xmlns:wne="http://schemas.microsoft.com/office/word/2006/wordml" xmlns:wps="http://schemas.microsoft.com/office/word/2010/wordprocessingShape" mc:Ignorable="w14 w15 w16se w16cid wp14">
   <w:p>
     <w:pPr>
       <w:pStyle w:val="Footer"/>
@@ -2102,22 +2348,32 @@
 </file>
 
 <file path=word/footer2.xml><?xml version="1.0" encoding="utf-8"?>
-<w:ftr xmlns:wpc="http://schemas.microsoft.com/office/word/2010/wordprocessingCanvas" xmlns:cx="http://schemas.microsoft.com/office/drawing/2014/chartex" xmlns:cx1="http://schemas.microsoft.com/office/drawing/2015/9/8/chartex" xmlns:cx2="http://schemas.microsoft.com/office/drawing/2015/10/21/chartex" xmlns:cx3="http://schemas.microsoft.com/office/drawing/2016/5/9/chartex" xmlns:cx4="http://schemas.microsoft.com/office/drawing/2016/5/10/chartex" xmlns:cx5="http://schemas.microsoft.com/office/drawing/2016/5/11/chartex" xmlns:mc="http://schemas.openxmlformats.org/markup-compatibility/2006" xmlns:o="urn:schemas-microsoft-com:office:office" xmlns:r="http://schemas.openxmlformats.org/officeDocument/2006/relationships" xmlns:m="http://schemas.openxmlformats.org/officeDocument/2006/math" xmlns:v="urn:schemas-microsoft-com:vml" xmlns:wp14="http://schemas.microsoft.com/office/word/2010/wordprocessingDrawing" xmlns:wp="http://schemas.openxmlformats.org/drawingml/2006/wordprocessingDrawing" xmlns:w10="urn:schemas-microsoft-com:office:word" xmlns:w="http://schemas.openxmlformats.org/wordprocessingml/2006/main" xmlns:w14="http://schemas.microsoft.com/office/word/2010/wordml" xmlns:w15="http://schemas.microsoft.com/office/word/2012/wordml" xmlns:w16se="http://schemas.microsoft.com/office/word/2015/wordml/symex" xmlns:wpg="http://schemas.microsoft.com/office/word/2010/wordprocessingGroup" xmlns:wpi="http://schemas.microsoft.com/office/word/2010/wordprocessingInk" xmlns:wne="http://schemas.microsoft.com/office/word/2006/wordml" xmlns:wps="http://schemas.microsoft.com/office/word/2010/wordprocessingShape" mc:Ignorable="w14 w15 w16se wp14">
+<w:ftr xmlns:wpc="http://schemas.microsoft.com/office/word/2010/wordprocessingCanvas" xmlns:cx="http://schemas.microsoft.com/office/drawing/2014/chartex" xmlns:cx1="http://schemas.microsoft.com/office/drawing/2015/9/8/chartex" xmlns:cx2="http://schemas.microsoft.com/office/drawing/2015/10/21/chartex" xmlns:cx3="http://schemas.microsoft.com/office/drawing/2016/5/9/chartex" xmlns:cx4="http://schemas.microsoft.com/office/drawing/2016/5/10/chartex" xmlns:cx5="http://schemas.microsoft.com/office/drawing/2016/5/11/chartex" xmlns:cx6="http://schemas.microsoft.com/office/drawing/2016/5/12/chartex" xmlns:cx7="http://schemas.microsoft.com/office/drawing/2016/5/13/chartex" xmlns:cx8="http://schemas.microsoft.com/office/drawing/2016/5/14/chartex" xmlns:mc="http://schemas.openxmlformats.org/markup-compatibility/2006" xmlns:aink="http://schemas.microsoft.com/office/drawing/2016/ink" xmlns:am3d="http://schemas.microsoft.com/office/drawing/2017/model3d" xmlns:o="urn:schemas-microsoft-com:office:office" xmlns:r="http://schemas.openxmlformats.org/officeDocument/2006/relationships" xmlns:m="http://schemas.openxmlformats.org/officeDocument/2006/math" xmlns:v="urn:schemas-microsoft-com:vml" xmlns:wp14="http://schemas.microsoft.com/office/word/2010/wordprocessingDrawing" xmlns:wp="http://schemas.openxmlformats.org/drawingml/2006/wordprocessingDrawing" xmlns:w10="urn:schemas-microsoft-com:office:word" xmlns:w="http://schemas.openxmlformats.org/wordprocessingml/2006/main" xmlns:w14="http://schemas.microsoft.com/office/word/2010/wordml" xmlns:w15="http://schemas.microsoft.com/office/word/2012/wordml" xmlns:w16cid="http://schemas.microsoft.com/office/word/2016/wordml/cid" xmlns:w16se="http://schemas.microsoft.com/office/word/2015/wordml/symex" xmlns:wpg="http://schemas.microsoft.com/office/word/2010/wordprocessingGroup" xmlns:wpi="http://schemas.microsoft.com/office/word/2010/wordprocessingInk" xmlns:wne="http://schemas.microsoft.com/office/word/2006/wordml" xmlns:wps="http://schemas.microsoft.com/office/word/2010/wordprocessingShape" mc:Ignorable="w14 w15 w16se w16cid wp14">
   <w:p>
     <w:pPr>
       <w:pStyle w:val="Footer"/>
     </w:pPr>
-    <w:fldSimple w:instr=" DOCVARIABLE dcuFooter  ">
-      <w:r>
-        <w:t>Capital One Confidential</w:t>
-      </w:r>
-    </w:fldSimple>
+    <w:r>
+      <w:fldChar w:fldCharType="begin"/>
+    </w:r>
+    <w:r>
+      <w:instrText xml:space="preserve"> DOCVARIABLE dcuFooter  </w:instrText>
+    </w:r>
+    <w:r>
+      <w:fldChar w:fldCharType="separate"/>
+    </w:r>
+    <w:r>
+      <w:t>Capital One Confidential</w:t>
+    </w:r>
+    <w:r>
+      <w:fldChar w:fldCharType="end"/>
+    </w:r>
   </w:p>
 </w:ftr>
 </file>
 
 <file path=word/footer3.xml><?xml version="1.0" encoding="utf-8"?>
-<w:ftr xmlns:wpc="http://schemas.microsoft.com/office/word/2010/wordprocessingCanvas" xmlns:cx="http://schemas.microsoft.com/office/drawing/2014/chartex" xmlns:cx1="http://schemas.microsoft.com/office/drawing/2015/9/8/chartex" xmlns:cx2="http://schemas.microsoft.com/office/drawing/2015/10/21/chartex" xmlns:cx3="http://schemas.microsoft.com/office/drawing/2016/5/9/chartex" xmlns:cx4="http://schemas.microsoft.com/office/drawing/2016/5/10/chartex" xmlns:cx5="http://schemas.microsoft.com/office/drawing/2016/5/11/chartex" xmlns:mc="http://schemas.openxmlformats.org/markup-compatibility/2006" xmlns:o="urn:schemas-microsoft-com:office:office" xmlns:r="http://schemas.openxmlformats.org/officeDocument/2006/relationships" xmlns:m="http://schemas.openxmlformats.org/officeDocument/2006/math" xmlns:v="urn:schemas-microsoft-com:vml" xmlns:wp14="http://schemas.microsoft.com/office/word/2010/wordprocessingDrawing" xmlns:wp="http://schemas.openxmlformats.org/drawingml/2006/wordprocessingDrawing" xmlns:w10="urn:schemas-microsoft-com:office:word" xmlns:w="http://schemas.openxmlformats.org/wordprocessingml/2006/main" xmlns:w14="http://schemas.microsoft.com/office/word/2010/wordml" xmlns:w15="http://schemas.microsoft.com/office/word/2012/wordml" xmlns:w16se="http://schemas.microsoft.com/office/word/2015/wordml/symex" xmlns:wpg="http://schemas.microsoft.com/office/word/2010/wordprocessingGroup" xmlns:wpi="http://schemas.microsoft.com/office/word/2010/wordprocessingInk" xmlns:wne="http://schemas.microsoft.com/office/word/2006/wordml" xmlns:wps="http://schemas.microsoft.com/office/word/2010/wordprocessingShape" mc:Ignorable="w14 w15 w16se wp14">
+<w:ftr xmlns:wpc="http://schemas.microsoft.com/office/word/2010/wordprocessingCanvas" xmlns:cx="http://schemas.microsoft.com/office/drawing/2014/chartex" xmlns:cx1="http://schemas.microsoft.com/office/drawing/2015/9/8/chartex" xmlns:cx2="http://schemas.microsoft.com/office/drawing/2015/10/21/chartex" xmlns:cx3="http://schemas.microsoft.com/office/drawing/2016/5/9/chartex" xmlns:cx4="http://schemas.microsoft.com/office/drawing/2016/5/10/chartex" xmlns:cx5="http://schemas.microsoft.com/office/drawing/2016/5/11/chartex" xmlns:cx6="http://schemas.microsoft.com/office/drawing/2016/5/12/chartex" xmlns:cx7="http://schemas.microsoft.com/office/drawing/2016/5/13/chartex" xmlns:cx8="http://schemas.microsoft.com/office/drawing/2016/5/14/chartex" xmlns:mc="http://schemas.openxmlformats.org/markup-compatibility/2006" xmlns:aink="http://schemas.microsoft.com/office/drawing/2016/ink" xmlns:am3d="http://schemas.microsoft.com/office/drawing/2017/model3d" xmlns:o="urn:schemas-microsoft-com:office:office" xmlns:r="http://schemas.openxmlformats.org/officeDocument/2006/relationships" xmlns:m="http://schemas.openxmlformats.org/officeDocument/2006/math" xmlns:v="urn:schemas-microsoft-com:vml" xmlns:wp14="http://schemas.microsoft.com/office/word/2010/wordprocessingDrawing" xmlns:wp="http://schemas.openxmlformats.org/drawingml/2006/wordprocessingDrawing" xmlns:w10="urn:schemas-microsoft-com:office:word" xmlns:w="http://schemas.openxmlformats.org/wordprocessingml/2006/main" xmlns:w14="http://schemas.microsoft.com/office/word/2010/wordml" xmlns:w15="http://schemas.microsoft.com/office/word/2012/wordml" xmlns:w16cid="http://schemas.microsoft.com/office/word/2016/wordml/cid" xmlns:w16se="http://schemas.microsoft.com/office/word/2015/wordml/symex" xmlns:wpg="http://schemas.microsoft.com/office/word/2010/wordprocessingGroup" xmlns:wpi="http://schemas.microsoft.com/office/word/2010/wordprocessingInk" xmlns:wne="http://schemas.microsoft.com/office/word/2006/wordml" xmlns:wps="http://schemas.microsoft.com/office/word/2010/wordprocessingShape" mc:Ignorable="w14 w15 w16se w16cid wp14">
   <w:p>
     <w:pPr>
       <w:pStyle w:val="Footer"/>
@@ -2127,7 +2383,7 @@
 </file>
 
 <file path=word/footnotes.xml><?xml version="1.0" encoding="utf-8"?>
-<w:footnotes xmlns:wpc="http://schemas.microsoft.com/office/word/2010/wordprocessingCanvas" xmlns:cx="http://schemas.microsoft.com/office/drawing/2014/chartex" xmlns:cx1="http://schemas.microsoft.com/office/drawing/2015/9/8/chartex" xmlns:cx2="http://schemas.microsoft.com/office/drawing/2015/10/21/chartex" xmlns:cx3="http://schemas.microsoft.com/office/drawing/2016/5/9/chartex" xmlns:cx4="http://schemas.microsoft.com/office/drawing/2016/5/10/chartex" xmlns:cx5="http://schemas.microsoft.com/office/drawing/2016/5/11/chartex" xmlns:mc="http://schemas.openxmlformats.org/markup-compatibility/2006" xmlns:o="urn:schemas-microsoft-com:office:office" xmlns:r="http://schemas.openxmlformats.org/officeDocument/2006/relationships" xmlns:m="http://schemas.openxmlformats.org/officeDocument/2006/math" xmlns:v="urn:schemas-microsoft-com:vml" xmlns:wp14="http://schemas.microsoft.com/office/word/2010/wordprocessingDrawing" xmlns:wp="http://schemas.openxmlformats.org/drawingml/2006/wordprocessingDrawing" xmlns:w10="urn:schemas-microsoft-com:office:word" xmlns:w="http://schemas.openxmlformats.org/wordprocessingml/2006/main" xmlns:w14="http://schemas.microsoft.com/office/word/2010/wordml" xmlns:w15="http://schemas.microsoft.com/office/word/2012/wordml" xmlns:w16se="http://schemas.microsoft.com/office/word/2015/wordml/symex" xmlns:wpg="http://schemas.microsoft.com/office/word/2010/wordprocessingGroup" xmlns:wpi="http://schemas.microsoft.com/office/word/2010/wordprocessingInk" xmlns:wne="http://schemas.microsoft.com/office/word/2006/wordml" xmlns:wps="http://schemas.microsoft.com/office/word/2010/wordprocessingShape" mc:Ignorable="w14 w15 w16se wp14">
+<w:footnotes xmlns:wpc="http://schemas.microsoft.com/office/word/2010/wordprocessingCanvas" xmlns:cx="http://schemas.microsoft.com/office/drawing/2014/chartex" xmlns:cx1="http://schemas.microsoft.com/office/drawing/2015/9/8/chartex" xmlns:cx2="http://schemas.microsoft.com/office/drawing/2015/10/21/chartex" xmlns:cx3="http://schemas.microsoft.com/office/drawing/2016/5/9/chartex" xmlns:cx4="http://schemas.microsoft.com/office/drawing/2016/5/10/chartex" xmlns:cx5="http://schemas.microsoft.com/office/drawing/2016/5/11/chartex" xmlns:cx6="http://schemas.microsoft.com/office/drawing/2016/5/12/chartex" xmlns:cx7="http://schemas.microsoft.com/office/drawing/2016/5/13/chartex" xmlns:cx8="http://schemas.microsoft.com/office/drawing/2016/5/14/chartex" xmlns:mc="http://schemas.openxmlformats.org/markup-compatibility/2006" xmlns:aink="http://schemas.microsoft.com/office/drawing/2016/ink" xmlns:am3d="http://schemas.microsoft.com/office/drawing/2017/model3d" xmlns:o="urn:schemas-microsoft-com:office:office" xmlns:r="http://schemas.openxmlformats.org/officeDocument/2006/relationships" xmlns:m="http://schemas.openxmlformats.org/officeDocument/2006/math" xmlns:v="urn:schemas-microsoft-com:vml" xmlns:wp14="http://schemas.microsoft.com/office/word/2010/wordprocessingDrawing" xmlns:wp="http://schemas.openxmlformats.org/drawingml/2006/wordprocessingDrawing" xmlns:w10="urn:schemas-microsoft-com:office:word" xmlns:w="http://schemas.openxmlformats.org/wordprocessingml/2006/main" xmlns:w14="http://schemas.microsoft.com/office/word/2010/wordml" xmlns:w15="http://schemas.microsoft.com/office/word/2012/wordml" xmlns:w16cid="http://schemas.microsoft.com/office/word/2016/wordml/cid" xmlns:w16se="http://schemas.microsoft.com/office/word/2015/wordml/symex" xmlns:wpg="http://schemas.microsoft.com/office/word/2010/wordprocessingGroup" xmlns:wpi="http://schemas.microsoft.com/office/word/2010/wordprocessingInk" xmlns:wne="http://schemas.microsoft.com/office/word/2006/wordml" xmlns:wps="http://schemas.microsoft.com/office/word/2010/wordprocessingShape" mc:Ignorable="w14 w15 w16se w16cid wp14">
   <w:footnote w:type="separator" w:id="-1">
     <w:p>
       <w:r>
@@ -2146,7 +2402,7 @@
 </file>
 
 <file path=word/header1.xml><?xml version="1.0" encoding="utf-8"?>
-<w:hdr xmlns:wpc="http://schemas.microsoft.com/office/word/2010/wordprocessingCanvas" xmlns:cx="http://schemas.microsoft.com/office/drawing/2014/chartex" xmlns:cx1="http://schemas.microsoft.com/office/drawing/2015/9/8/chartex" xmlns:cx2="http://schemas.microsoft.com/office/drawing/2015/10/21/chartex" xmlns:cx3="http://schemas.microsoft.com/office/drawing/2016/5/9/chartex" xmlns:cx4="http://schemas.microsoft.com/office/drawing/2016/5/10/chartex" xmlns:cx5="http://schemas.microsoft.com/office/drawing/2016/5/11/chartex" xmlns:mc="http://schemas.openxmlformats.org/markup-compatibility/2006" xmlns:o="urn:schemas-microsoft-com:office:office" xmlns:r="http://schemas.openxmlformats.org/officeDocument/2006/relationships" xmlns:m="http://schemas.openxmlformats.org/officeDocument/2006/math" xmlns:v="urn:schemas-microsoft-com:vml" xmlns:wp14="http://schemas.microsoft.com/office/word/2010/wordprocessingDrawing" xmlns:wp="http://schemas.openxmlformats.org/drawingml/2006/wordprocessingDrawing" xmlns:w10="urn:schemas-microsoft-com:office:word" xmlns:w="http://schemas.openxmlformats.org/wordprocessingml/2006/main" xmlns:w14="http://schemas.microsoft.com/office/word/2010/wordml" xmlns:w15="http://schemas.microsoft.com/office/word/2012/wordml" xmlns:w16se="http://schemas.microsoft.com/office/word/2015/wordml/symex" xmlns:wpg="http://schemas.microsoft.com/office/word/2010/wordprocessingGroup" xmlns:wpi="http://schemas.microsoft.com/office/word/2010/wordprocessingInk" xmlns:wne="http://schemas.microsoft.com/office/word/2006/wordml" xmlns:wps="http://schemas.microsoft.com/office/word/2010/wordprocessingShape" mc:Ignorable="w14 w15 w16se wp14">
+<w:hdr xmlns:wpc="http://schemas.microsoft.com/office/word/2010/wordprocessingCanvas" xmlns:cx="http://schemas.microsoft.com/office/drawing/2014/chartex" xmlns:cx1="http://schemas.microsoft.com/office/drawing/2015/9/8/chartex" xmlns:cx2="http://schemas.microsoft.com/office/drawing/2015/10/21/chartex" xmlns:cx3="http://schemas.microsoft.com/office/drawing/2016/5/9/chartex" xmlns:cx4="http://schemas.microsoft.com/office/drawing/2016/5/10/chartex" xmlns:cx5="http://schemas.microsoft.com/office/drawing/2016/5/11/chartex" xmlns:cx6="http://schemas.microsoft.com/office/drawing/2016/5/12/chartex" xmlns:cx7="http://schemas.microsoft.com/office/drawing/2016/5/13/chartex" xmlns:cx8="http://schemas.microsoft.com/office/drawing/2016/5/14/chartex" xmlns:mc="http://schemas.openxmlformats.org/markup-compatibility/2006" xmlns:aink="http://schemas.microsoft.com/office/drawing/2016/ink" xmlns:am3d="http://schemas.microsoft.com/office/drawing/2017/model3d" xmlns:o="urn:schemas-microsoft-com:office:office" xmlns:r="http://schemas.openxmlformats.org/officeDocument/2006/relationships" xmlns:m="http://schemas.openxmlformats.org/officeDocument/2006/math" xmlns:v="urn:schemas-microsoft-com:vml" xmlns:wp14="http://schemas.microsoft.com/office/word/2010/wordprocessingDrawing" xmlns:wp="http://schemas.openxmlformats.org/drawingml/2006/wordprocessingDrawing" xmlns:w10="urn:schemas-microsoft-com:office:word" xmlns:w="http://schemas.openxmlformats.org/wordprocessingml/2006/main" xmlns:w14="http://schemas.microsoft.com/office/word/2010/wordml" xmlns:w15="http://schemas.microsoft.com/office/word/2012/wordml" xmlns:w16cid="http://schemas.microsoft.com/office/word/2016/wordml/cid" xmlns:w16se="http://schemas.microsoft.com/office/word/2015/wordml/symex" xmlns:wpg="http://schemas.microsoft.com/office/word/2010/wordprocessingGroup" xmlns:wpi="http://schemas.microsoft.com/office/word/2010/wordprocessingInk" xmlns:wne="http://schemas.microsoft.com/office/word/2006/wordml" xmlns:wps="http://schemas.microsoft.com/office/word/2010/wordprocessingShape" mc:Ignorable="w14 w15 w16se w16cid wp14">
   <w:p>
     <w:pPr>
       <w:pStyle w:val="Header"/>
@@ -2156,7 +2412,7 @@
 </file>
 
 <file path=word/header2.xml><?xml version="1.0" encoding="utf-8"?>
-<w:hdr xmlns:wpc="http://schemas.microsoft.com/office/word/2010/wordprocessingCanvas" xmlns:cx="http://schemas.microsoft.com/office/drawing/2014/chartex" xmlns:cx1="http://schemas.microsoft.com/office/drawing/2015/9/8/chartex" xmlns:cx2="http://schemas.microsoft.com/office/drawing/2015/10/21/chartex" xmlns:cx3="http://schemas.microsoft.com/office/drawing/2016/5/9/chartex" xmlns:cx4="http://schemas.microsoft.com/office/drawing/2016/5/10/chartex" xmlns:cx5="http://schemas.microsoft.com/office/drawing/2016/5/11/chartex" xmlns:mc="http://schemas.openxmlformats.org/markup-compatibility/2006" xmlns:o="urn:schemas-microsoft-com:office:office" xmlns:r="http://schemas.openxmlformats.org/officeDocument/2006/relationships" xmlns:m="http://schemas.openxmlformats.org/officeDocument/2006/math" xmlns:v="urn:schemas-microsoft-com:vml" xmlns:wp14="http://schemas.microsoft.com/office/word/2010/wordprocessingDrawing" xmlns:wp="http://schemas.openxmlformats.org/drawingml/2006/wordprocessingDrawing" xmlns:w10="urn:schemas-microsoft-com:office:word" xmlns:w="http://schemas.openxmlformats.org/wordprocessingml/2006/main" xmlns:w14="http://schemas.microsoft.com/office/word/2010/wordml" xmlns:w15="http://schemas.microsoft.com/office/word/2012/wordml" xmlns:w16se="http://schemas.microsoft.com/office/word/2015/wordml/symex" xmlns:wpg="http://schemas.microsoft.com/office/word/2010/wordprocessingGroup" xmlns:wpi="http://schemas.microsoft.com/office/word/2010/wordprocessingInk" xmlns:wne="http://schemas.microsoft.com/office/word/2006/wordml" xmlns:wps="http://schemas.microsoft.com/office/word/2010/wordprocessingShape" mc:Ignorable="w14 w15 w16se wp14">
+<w:hdr xmlns:wpc="http://schemas.microsoft.com/office/word/2010/wordprocessingCanvas" xmlns:cx="http://schemas.microsoft.com/office/drawing/2014/chartex" xmlns:cx1="http://schemas.microsoft.com/office/drawing/2015/9/8/chartex" xmlns:cx2="http://schemas.microsoft.com/office/drawing/2015/10/21/chartex" xmlns:cx3="http://schemas.microsoft.com/office/drawing/2016/5/9/chartex" xmlns:cx4="http://schemas.microsoft.com/office/drawing/2016/5/10/chartex" xmlns:cx5="http://schemas.microsoft.com/office/drawing/2016/5/11/chartex" xmlns:cx6="http://schemas.microsoft.com/office/drawing/2016/5/12/chartex" xmlns:cx7="http://schemas.microsoft.com/office/drawing/2016/5/13/chartex" xmlns:cx8="http://schemas.microsoft.com/office/drawing/2016/5/14/chartex" xmlns:mc="http://schemas.openxmlformats.org/markup-compatibility/2006" xmlns:aink="http://schemas.microsoft.com/office/drawing/2016/ink" xmlns:am3d="http://schemas.microsoft.com/office/drawing/2017/model3d" xmlns:o="urn:schemas-microsoft-com:office:office" xmlns:r="http://schemas.openxmlformats.org/officeDocument/2006/relationships" xmlns:m="http://schemas.openxmlformats.org/officeDocument/2006/math" xmlns:v="urn:schemas-microsoft-com:vml" xmlns:wp14="http://schemas.microsoft.com/office/word/2010/wordprocessingDrawing" xmlns:wp="http://schemas.openxmlformats.org/drawingml/2006/wordprocessingDrawing" xmlns:w10="urn:schemas-microsoft-com:office:word" xmlns:w="http://schemas.openxmlformats.org/wordprocessingml/2006/main" xmlns:w14="http://schemas.microsoft.com/office/word/2010/wordml" xmlns:w15="http://schemas.microsoft.com/office/word/2012/wordml" xmlns:w16cid="http://schemas.microsoft.com/office/word/2016/wordml/cid" xmlns:w16se="http://schemas.microsoft.com/office/word/2015/wordml/symex" xmlns:wpg="http://schemas.microsoft.com/office/word/2010/wordprocessingGroup" xmlns:wpi="http://schemas.microsoft.com/office/word/2010/wordprocessingInk" xmlns:wne="http://schemas.microsoft.com/office/word/2006/wordml" xmlns:wps="http://schemas.microsoft.com/office/word/2010/wordprocessingShape" mc:Ignorable="w14 w15 w16se w16cid wp14">
   <w:p>
     <w:pPr>
       <w:pStyle w:val="Header"/>
@@ -2166,7 +2422,7 @@
 </file>
 
 <file path=word/header3.xml><?xml version="1.0" encoding="utf-8"?>
-<w:hdr xmlns:wpc="http://schemas.microsoft.com/office/word/2010/wordprocessingCanvas" xmlns:cx="http://schemas.microsoft.com/office/drawing/2014/chartex" xmlns:cx1="http://schemas.microsoft.com/office/drawing/2015/9/8/chartex" xmlns:cx2="http://schemas.microsoft.com/office/drawing/2015/10/21/chartex" xmlns:cx3="http://schemas.microsoft.com/office/drawing/2016/5/9/chartex" xmlns:cx4="http://schemas.microsoft.com/office/drawing/2016/5/10/chartex" xmlns:cx5="http://schemas.microsoft.com/office/drawing/2016/5/11/chartex" xmlns:mc="http://schemas.openxmlformats.org/markup-compatibility/2006" xmlns:o="urn:schemas-microsoft-com:office:office" xmlns:r="http://schemas.openxmlformats.org/officeDocument/2006/relationships" xmlns:m="http://schemas.openxmlformats.org/officeDocument/2006/math" xmlns:v="urn:schemas-microsoft-com:vml" xmlns:wp14="http://schemas.microsoft.com/office/word/2010/wordprocessingDrawing" xmlns:wp="http://schemas.openxmlformats.org/drawingml/2006/wordprocessingDrawing" xmlns:w10="urn:schemas-microsoft-com:office:word" xmlns:w="http://schemas.openxmlformats.org/wordprocessingml/2006/main" xmlns:w14="http://schemas.microsoft.com/office/word/2010/wordml" xmlns:w15="http://schemas.microsoft.com/office/word/2012/wordml" xmlns:w16se="http://schemas.microsoft.com/office/word/2015/wordml/symex" xmlns:wpg="http://schemas.microsoft.com/office/word/2010/wordprocessingGroup" xmlns:wpi="http://schemas.microsoft.com/office/word/2010/wordprocessingInk" xmlns:wne="http://schemas.microsoft.com/office/word/2006/wordml" xmlns:wps="http://schemas.microsoft.com/office/word/2010/wordprocessingShape" mc:Ignorable="w14 w15 w16se wp14">
+<w:hdr xmlns:wpc="http://schemas.microsoft.com/office/word/2010/wordprocessingCanvas" xmlns:cx="http://schemas.microsoft.com/office/drawing/2014/chartex" xmlns:cx1="http://schemas.microsoft.com/office/drawing/2015/9/8/chartex" xmlns:cx2="http://schemas.microsoft.com/office/drawing/2015/10/21/chartex" xmlns:cx3="http://schemas.microsoft.com/office/drawing/2016/5/9/chartex" xmlns:cx4="http://schemas.microsoft.com/office/drawing/2016/5/10/chartex" xmlns:cx5="http://schemas.microsoft.com/office/drawing/2016/5/11/chartex" xmlns:cx6="http://schemas.microsoft.com/office/drawing/2016/5/12/chartex" xmlns:cx7="http://schemas.microsoft.com/office/drawing/2016/5/13/chartex" xmlns:cx8="http://schemas.microsoft.com/office/drawing/2016/5/14/chartex" xmlns:mc="http://schemas.openxmlformats.org/markup-compatibility/2006" xmlns:aink="http://schemas.microsoft.com/office/drawing/2016/ink" xmlns:am3d="http://schemas.microsoft.com/office/drawing/2017/model3d" xmlns:o="urn:schemas-microsoft-com:office:office" xmlns:r="http://schemas.openxmlformats.org/officeDocument/2006/relationships" xmlns:m="http://schemas.openxmlformats.org/officeDocument/2006/math" xmlns:v="urn:schemas-microsoft-com:vml" xmlns:wp14="http://schemas.microsoft.com/office/word/2010/wordprocessingDrawing" xmlns:wp="http://schemas.openxmlformats.org/drawingml/2006/wordprocessingDrawing" xmlns:w10="urn:schemas-microsoft-com:office:word" xmlns:w="http://schemas.openxmlformats.org/wordprocessingml/2006/main" xmlns:w14="http://schemas.microsoft.com/office/word/2010/wordml" xmlns:w15="http://schemas.microsoft.com/office/word/2012/wordml" xmlns:w16cid="http://schemas.microsoft.com/office/word/2016/wordml/cid" xmlns:w16se="http://schemas.microsoft.com/office/word/2015/wordml/symex" xmlns:wpg="http://schemas.microsoft.com/office/word/2010/wordprocessingGroup" xmlns:wpi="http://schemas.microsoft.com/office/word/2010/wordprocessingInk" xmlns:wne="http://schemas.microsoft.com/office/word/2006/wordml" xmlns:wps="http://schemas.microsoft.com/office/word/2010/wordprocessingShape" mc:Ignorable="w14 w15 w16se w16cid wp14">
   <w:p>
     <w:pPr>
       <w:pStyle w:val="Header"/>
@@ -2176,7 +2432,7 @@
 </file>
 
 <file path=word/numbering.xml><?xml version="1.0" encoding="utf-8"?>
-<w:numbering xmlns:wpc="http://schemas.microsoft.com/office/word/2010/wordprocessingCanvas" xmlns:cx="http://schemas.microsoft.com/office/drawing/2014/chartex" xmlns:cx1="http://schemas.microsoft.com/office/drawing/2015/9/8/chartex" xmlns:cx2="http://schemas.microsoft.com/office/drawing/2015/10/21/chartex" xmlns:cx3="http://schemas.microsoft.com/office/drawing/2016/5/9/chartex" xmlns:cx4="http://schemas.microsoft.com/office/drawing/2016/5/10/chartex" xmlns:cx5="http://schemas.microsoft.com/office/drawing/2016/5/11/chartex" xmlns:mc="http://schemas.openxmlformats.org/markup-compatibility/2006" xmlns:o="urn:schemas-microsoft-com:office:office" xmlns:r="http://schemas.openxmlformats.org/officeDocument/2006/relationships" xmlns:m="http://schemas.openxmlformats.org/officeDocument/2006/math" xmlns:v="urn:schemas-microsoft-com:vml" xmlns:wp14="http://schemas.microsoft.com/office/word/2010/wordprocessingDrawing" xmlns:wp="http://schemas.openxmlformats.org/drawingml/2006/wordprocessingDrawing" xmlns:w10="urn:schemas-microsoft-com:office:word" xmlns:w="http://schemas.openxmlformats.org/wordprocessingml/2006/main" xmlns:w14="http://schemas.microsoft.com/office/word/2010/wordml" xmlns:w15="http://schemas.microsoft.com/office/word/2012/wordml" xmlns:w16se="http://schemas.microsoft.com/office/word/2015/wordml/symex" xmlns:wpg="http://schemas.microsoft.com/office/word/2010/wordprocessingGroup" xmlns:wpi="http://schemas.microsoft.com/office/word/2010/wordprocessingInk" xmlns:wne="http://schemas.microsoft.com/office/word/2006/wordml" xmlns:wps="http://schemas.microsoft.com/office/word/2010/wordprocessingShape" mc:Ignorable="w14 w15 w16se wp14">
+<w:numbering xmlns:wpc="http://schemas.microsoft.com/office/word/2010/wordprocessingCanvas" xmlns:cx="http://schemas.microsoft.com/office/drawing/2014/chartex" xmlns:cx1="http://schemas.microsoft.com/office/drawing/2015/9/8/chartex" xmlns:cx2="http://schemas.microsoft.com/office/drawing/2015/10/21/chartex" xmlns:cx3="http://schemas.microsoft.com/office/drawing/2016/5/9/chartex" xmlns:cx4="http://schemas.microsoft.com/office/drawing/2016/5/10/chartex" xmlns:cx5="http://schemas.microsoft.com/office/drawing/2016/5/11/chartex" xmlns:cx6="http://schemas.microsoft.com/office/drawing/2016/5/12/chartex" xmlns:cx7="http://schemas.microsoft.com/office/drawing/2016/5/13/chartex" xmlns:cx8="http://schemas.microsoft.com/office/drawing/2016/5/14/chartex" xmlns:mc="http://schemas.openxmlformats.org/markup-compatibility/2006" xmlns:aink="http://schemas.microsoft.com/office/drawing/2016/ink" xmlns:am3d="http://schemas.microsoft.com/office/drawing/2017/model3d" xmlns:o="urn:schemas-microsoft-com:office:office" xmlns:r="http://schemas.openxmlformats.org/officeDocument/2006/relationships" xmlns:m="http://schemas.openxmlformats.org/officeDocument/2006/math" xmlns:v="urn:schemas-microsoft-com:vml" xmlns:wp14="http://schemas.microsoft.com/office/word/2010/wordprocessingDrawing" xmlns:wp="http://schemas.openxmlformats.org/drawingml/2006/wordprocessingDrawing" xmlns:w10="urn:schemas-microsoft-com:office:word" xmlns:w="http://schemas.openxmlformats.org/wordprocessingml/2006/main" xmlns:w14="http://schemas.microsoft.com/office/word/2010/wordml" xmlns:w15="http://schemas.microsoft.com/office/word/2012/wordml" xmlns:w16cid="http://schemas.microsoft.com/office/word/2016/wordml/cid" xmlns:w16se="http://schemas.microsoft.com/office/word/2015/wordml/symex" xmlns:wpg="http://schemas.microsoft.com/office/word/2010/wordprocessingGroup" xmlns:wpi="http://schemas.microsoft.com/office/word/2010/wordprocessingInk" xmlns:wne="http://schemas.microsoft.com/office/word/2006/wordml" xmlns:wps="http://schemas.microsoft.com/office/word/2010/wordprocessingShape" mc:Ignorable="w14 w15 w16se w16cid wp14">
   <w:abstractNum w:abstractNumId="0" w15:restartNumberingAfterBreak="0">
     <w:nsid w:val="009212DD"/>
     <w:multiLevelType w:val="hybridMultilevel"/>
@@ -3993,7 +4249,7 @@
 </file>
 
 <file path=word/styles.xml><?xml version="1.0" encoding="utf-8"?>
-<w:styles xmlns:mc="http://schemas.openxmlformats.org/markup-compatibility/2006" xmlns:r="http://schemas.openxmlformats.org/officeDocument/2006/relationships" xmlns:w="http://schemas.openxmlformats.org/wordprocessingml/2006/main" xmlns:w14="http://schemas.microsoft.com/office/word/2010/wordml" xmlns:w15="http://schemas.microsoft.com/office/word/2012/wordml" xmlns:w16se="http://schemas.microsoft.com/office/word/2015/wordml/symex" mc:Ignorable="w14 w15 w16se">
+<w:styles xmlns:mc="http://schemas.openxmlformats.org/markup-compatibility/2006" xmlns:r="http://schemas.openxmlformats.org/officeDocument/2006/relationships" xmlns:w="http://schemas.openxmlformats.org/wordprocessingml/2006/main" xmlns:w14="http://schemas.microsoft.com/office/word/2010/wordml" xmlns:w15="http://schemas.microsoft.com/office/word/2012/wordml" xmlns:w16cid="http://schemas.microsoft.com/office/word/2016/wordml/cid" xmlns:w16se="http://schemas.microsoft.com/office/word/2015/wordml/symex" mc:Ignorable="w14 w15 w16se w16cid">
   <w:docDefaults>
     <w:rPrDefault>
       <w:rPr>
@@ -4005,7 +4261,7 @@
     </w:rPrDefault>
     <w:pPrDefault/>
   </w:docDefaults>
-  <w:latentStyles w:defLockedState="0" w:defUIPriority="0" w:defSemiHidden="0" w:defUnhideWhenUsed="0" w:defQFormat="0" w:count="374">
+  <w:latentStyles w:defLockedState="0" w:defUIPriority="0" w:defSemiHidden="0" w:defUnhideWhenUsed="0" w:defQFormat="0" w:count="376">
     <w:lsdException w:name="Normal" w:qFormat="1"/>
     <w:lsdException w:name="heading 1" w:qFormat="1"/>
     <w:lsdException w:name="heading 2" w:semiHidden="1" w:unhideWhenUsed="1" w:qFormat="1"/>
@@ -4105,7 +4361,6 @@
     <w:lsdException w:name="HTML Sample" w:semiHidden="1" w:unhideWhenUsed="1"/>
     <w:lsdException w:name="HTML Typewriter" w:semiHidden="1" w:unhideWhenUsed="1"/>
     <w:lsdException w:name="HTML Variable" w:semiHidden="1" w:unhideWhenUsed="1"/>
-    <w:lsdException w:name="Normal Table" w:semiHidden="1" w:unhideWhenUsed="1"/>
     <w:lsdException w:name="annotation subject" w:semiHidden="1" w:unhideWhenUsed="1"/>
     <w:lsdException w:name="No List" w:semiHidden="1" w:unhideWhenUsed="1"/>
     <w:lsdException w:name="Outline List 1" w:semiHidden="1" w:unhideWhenUsed="1"/>
@@ -4151,10 +4406,8 @@
     <w:lsdException w:name="Table Subtle 1" w:semiHidden="1" w:unhideWhenUsed="1"/>
     <w:lsdException w:name="Table Subtle 2" w:semiHidden="1" w:unhideWhenUsed="1"/>
     <w:lsdException w:name="Table Web 1" w:semiHidden="1" w:unhideWhenUsed="1"/>
-    <w:lsdException w:name="Table Web 2" w:semiHidden="1" w:unhideWhenUsed="1"/>
     <w:lsdException w:name="Table Web 3" w:semiHidden="1" w:unhideWhenUsed="1"/>
     <w:lsdException w:name="Balloon Text" w:semiHidden="1" w:unhideWhenUsed="1"/>
-    <w:lsdException w:name="Table Theme" w:semiHidden="1" w:unhideWhenUsed="1"/>
     <w:lsdException w:name="Placeholder Text" w:semiHidden="1" w:uiPriority="99"/>
     <w:lsdException w:name="No Spacing" w:uiPriority="1" w:qFormat="1"/>
     <w:lsdException w:name="Light Shading" w:uiPriority="60"/>
@@ -4373,6 +4626,8 @@
     <w:lsdException w:name="Mention" w:semiHidden="1" w:uiPriority="99" w:unhideWhenUsed="1"/>
     <w:lsdException w:name="Smart Hyperlink" w:semiHidden="1" w:uiPriority="99" w:unhideWhenUsed="1"/>
     <w:lsdException w:name="Hashtag" w:semiHidden="1" w:uiPriority="99" w:unhideWhenUsed="1"/>
+    <w:lsdException w:name="Unresolved Mention" w:semiHidden="1" w:uiPriority="99" w:unhideWhenUsed="1"/>
+    <w:lsdException w:name="Smart Link" w:semiHidden="1" w:uiPriority="99" w:unhideWhenUsed="1"/>
   </w:latentStyles>
   <w:style w:type="paragraph" w:default="1" w:styleId="Normal">
     <w:name w:val="Normal"/>
@@ -4793,21 +5048,6 @@
 </file>
 
 <file path=customXml/item1.xml><?xml version="1.0" encoding="utf-8"?>
-<?mso-contentType ?>
-<FormTemplates xmlns="http://schemas.microsoft.com/sharepoint/v3/contenttype/forms">
-  <Display>DocumentLibraryForm</Display>
-  <Edit>DocumentLibraryForm</Edit>
-  <New>DocumentLibraryForm</New>
-</FormTemplates>
-</file>
-
-<file path=customXml/item2.xml><?xml version="1.0" encoding="utf-8"?>
-<p:properties xmlns:p="http://schemas.microsoft.com/office/2006/metadata/properties" xmlns:xsi="http://www.w3.org/2001/XMLSchema-instance" xmlns:pc="http://schemas.microsoft.com/office/infopath/2007/PartnerControls">
-  <documentManagement/>
-</p:properties>
-</file>
-
-<file path=customXml/item3.xml><?xml version="1.0" encoding="utf-8"?>
 <ct:contentTypeSchema xmlns:ct="http://schemas.microsoft.com/office/2006/metadata/contentType" xmlns:ma="http://schemas.microsoft.com/office/2006/metadata/properties/metaAttributes" ct:_="" ma:_="" ma:contentTypeName="Document" ma:contentTypeID="0x010100F3A2AC6800E0ED48A8BC326A8813DE79" ma:contentTypeVersion="3" ma:contentTypeDescription="Create a new document." ma:contentTypeScope="" ma:versionID="3a50cc7de3830b15e4790eabe3e4319d">
   <xsd:schema xmlns:xsd="http://www.w3.org/2001/XMLSchema" xmlns:xs="http://www.w3.org/2001/XMLSchema" xmlns:p="http://schemas.microsoft.com/office/2006/metadata/properties" xmlns:ns3="cedf7998-ff5e-49cf-9afa-b4b58ca8e6ff" targetNamespace="http://schemas.microsoft.com/office/2006/metadata/properties" ma:root="true" ma:fieldsID="1dfaa97ae54c9b45e2ebef8c805f9542" ns3:_="">
     <xsd:import namespace="cedf7998-ff5e-49cf-9afa-b4b58ca8e6ff"/>
@@ -4961,28 +5201,26 @@
 </ct:contentTypeSchema>
 </file>
 
+<file path=customXml/item2.xml><?xml version="1.0" encoding="utf-8"?>
+<p:properties xmlns:p="http://schemas.microsoft.com/office/2006/metadata/properties" xmlns:xsi="http://www.w3.org/2001/XMLSchema-instance" xmlns:pc="http://schemas.microsoft.com/office/infopath/2007/PartnerControls">
+  <documentManagement/>
+</p:properties>
+</file>
+
+<file path=customXml/item3.xml><?xml version="1.0" encoding="utf-8"?>
+<?mso-contentType ?>
+<FormTemplates xmlns="http://schemas.microsoft.com/sharepoint/v3/contenttype/forms">
+  <Display>DocumentLibraryForm</Display>
+  <Edit>DocumentLibraryForm</Edit>
+  <New>DocumentLibraryForm</New>
+</FormTemplates>
+</file>
+
 <file path=customXml/item4.xml><?xml version="1.0" encoding="utf-8"?>
 <b:Sources xmlns:b="http://schemas.openxmlformats.org/officeDocument/2006/bibliography" xmlns="http://schemas.openxmlformats.org/officeDocument/2006/bibliography" SelectedStyle="\APASixthEditionOfficeOnline.xsl" StyleName="APA" Version="6"/>
 </file>
 
 <file path=customXml/itemProps1.xml><?xml version="1.0" encoding="utf-8"?>
-<ds:datastoreItem xmlns:ds="http://schemas.openxmlformats.org/officeDocument/2006/customXml" ds:itemID="{606A4FB3-2BFB-4E72-A73B-8B01D5671880}">
-  <ds:schemaRefs>
-    <ds:schemaRef ds:uri="http://schemas.microsoft.com/sharepoint/v3/contenttype/forms"/>
-  </ds:schemaRefs>
-</ds:datastoreItem>
-</file>
-
-<file path=customXml/itemProps2.xml><?xml version="1.0" encoding="utf-8"?>
-<ds:datastoreItem xmlns:ds="http://schemas.openxmlformats.org/officeDocument/2006/customXml" ds:itemID="{717FF6D0-2070-48BE-BE2E-FAFF6771FC12}">
-  <ds:schemaRefs>
-    <ds:schemaRef ds:uri="http://schemas.microsoft.com/office/2006/metadata/properties"/>
-    <ds:schemaRef ds:uri="http://schemas.microsoft.com/office/infopath/2007/PartnerControls"/>
-  </ds:schemaRefs>
-</ds:datastoreItem>
-</file>
-
-<file path=customXml/itemProps3.xml><?xml version="1.0" encoding="utf-8"?>
 <ds:datastoreItem xmlns:ds="http://schemas.openxmlformats.org/officeDocument/2006/customXml" ds:itemID="{7D5B890C-B0B6-48FD-8E8F-BC98D629C6A8}">
   <ds:schemaRefs>
     <ds:schemaRef ds:uri="http://schemas.microsoft.com/office/2006/metadata/contentType"/>
@@ -5000,8 +5238,25 @@
 </ds:datastoreItem>
 </file>
 
+<file path=customXml/itemProps2.xml><?xml version="1.0" encoding="utf-8"?>
+<ds:datastoreItem xmlns:ds="http://schemas.openxmlformats.org/officeDocument/2006/customXml" ds:itemID="{717FF6D0-2070-48BE-BE2E-FAFF6771FC12}">
+  <ds:schemaRefs>
+    <ds:schemaRef ds:uri="http://schemas.microsoft.com/office/2006/metadata/properties"/>
+    <ds:schemaRef ds:uri="http://schemas.microsoft.com/office/infopath/2007/PartnerControls"/>
+  </ds:schemaRefs>
+</ds:datastoreItem>
+</file>
+
+<file path=customXml/itemProps3.xml><?xml version="1.0" encoding="utf-8"?>
+<ds:datastoreItem xmlns:ds="http://schemas.openxmlformats.org/officeDocument/2006/customXml" ds:itemID="{606A4FB3-2BFB-4E72-A73B-8B01D5671880}">
+  <ds:schemaRefs>
+    <ds:schemaRef ds:uri="http://schemas.microsoft.com/sharepoint/v3/contenttype/forms"/>
+  </ds:schemaRefs>
+</ds:datastoreItem>
+</file>
+
 <file path=customXml/itemProps4.xml><?xml version="1.0" encoding="utf-8"?>
-<ds:datastoreItem xmlns:ds="http://schemas.openxmlformats.org/officeDocument/2006/customXml" ds:itemID="{DC3254EF-A6AF-4D16-840C-FF8386980ECA}">
+<ds:datastoreItem xmlns:ds="http://schemas.openxmlformats.org/officeDocument/2006/customXml" ds:itemID="{EB7BCF92-2BCF-458D-864F-CE26DE95EC5E}">
   <ds:schemaRefs>
     <ds:schemaRef ds:uri="http://schemas.openxmlformats.org/officeDocument/2006/bibliography"/>
   </ds:schemaRefs>

--- a/_metadata/AirBnB_Zillow - Data Challenge v6.docx
+++ b/_metadata/AirBnB_Zillow - Data Challenge v6.docx
@@ -825,8 +825,6 @@
         </w:rPr>
         <w:t>,</w:t>
       </w:r>
-      <w:bookmarkStart w:id="0" w:name="_GoBack"/>
-      <w:bookmarkEnd w:id="0"/>
       <w:r>
         <w:t xml:space="preserve"> and keep going.  </w:t>
       </w:r>
@@ -2291,6 +2289,11 @@
           <w:ilvl w:val="0"/>
           <w:numId w:val="16"/>
         </w:numPr>
+        <w:rPr>
+          <w:rStyle w:val="Hyperlink"/>
+          <w:color w:val="auto"/>
+          <w:u w:val="none"/>
+        </w:rPr>
       </w:pPr>
       <w:hyperlink r:id="rId15" w:history="1">
         <w:r>
@@ -2301,6 +2304,12 @@
           <w:t>Airbnb</w:t>
         </w:r>
       </w:hyperlink>
+    </w:p>
+    <w:p/>
+    <w:p/>
+    <w:p>
+      <w:bookmarkStart w:id="0" w:name="_GoBack"/>
+      <w:bookmarkEnd w:id="0"/>
     </w:p>
     <w:sectPr>
       <w:headerReference w:type="even" r:id="rId16"/>
@@ -2353,21 +2362,11 @@
     <w:pPr>
       <w:pStyle w:val="Footer"/>
     </w:pPr>
-    <w:r>
-      <w:fldChar w:fldCharType="begin"/>
-    </w:r>
-    <w:r>
-      <w:instrText xml:space="preserve"> DOCVARIABLE dcuFooter  </w:instrText>
-    </w:r>
-    <w:r>
-      <w:fldChar w:fldCharType="separate"/>
-    </w:r>
-    <w:r>
-      <w:t>Capital One Confidential</w:t>
-    </w:r>
-    <w:r>
-      <w:fldChar w:fldCharType="end"/>
-    </w:r>
+    <w:fldSimple w:instr=" DOCVARIABLE dcuFooter  ">
+      <w:r>
+        <w:t>Capital One Confidential</w:t>
+      </w:r>
+    </w:fldSimple>
   </w:p>
 </w:ftr>
 </file>
@@ -4361,6 +4360,7 @@
     <w:lsdException w:name="HTML Sample" w:semiHidden="1" w:unhideWhenUsed="1"/>
     <w:lsdException w:name="HTML Typewriter" w:semiHidden="1" w:unhideWhenUsed="1"/>
     <w:lsdException w:name="HTML Variable" w:semiHidden="1" w:unhideWhenUsed="1"/>
+    <w:lsdException w:name="Normal Table" w:semiHidden="1" w:unhideWhenUsed="1"/>
     <w:lsdException w:name="annotation subject" w:semiHidden="1" w:unhideWhenUsed="1"/>
     <w:lsdException w:name="No List" w:semiHidden="1" w:unhideWhenUsed="1"/>
     <w:lsdException w:name="Outline List 1" w:semiHidden="1" w:unhideWhenUsed="1"/>
@@ -4406,8 +4406,10 @@
     <w:lsdException w:name="Table Subtle 1" w:semiHidden="1" w:unhideWhenUsed="1"/>
     <w:lsdException w:name="Table Subtle 2" w:semiHidden="1" w:unhideWhenUsed="1"/>
     <w:lsdException w:name="Table Web 1" w:semiHidden="1" w:unhideWhenUsed="1"/>
+    <w:lsdException w:name="Table Web 2" w:semiHidden="1" w:unhideWhenUsed="1"/>
     <w:lsdException w:name="Table Web 3" w:semiHidden="1" w:unhideWhenUsed="1"/>
     <w:lsdException w:name="Balloon Text" w:semiHidden="1" w:unhideWhenUsed="1"/>
+    <w:lsdException w:name="Table Theme" w:semiHidden="1" w:unhideWhenUsed="1"/>
     <w:lsdException w:name="Placeholder Text" w:semiHidden="1" w:uiPriority="99"/>
     <w:lsdException w:name="No Spacing" w:uiPriority="1" w:qFormat="1"/>
     <w:lsdException w:name="Light Shading" w:uiPriority="60"/>
@@ -5202,18 +5204,18 @@
 </file>
 
 <file path=customXml/item2.xml><?xml version="1.0" encoding="utf-8"?>
-<p:properties xmlns:p="http://schemas.microsoft.com/office/2006/metadata/properties" xmlns:xsi="http://www.w3.org/2001/XMLSchema-instance" xmlns:pc="http://schemas.microsoft.com/office/infopath/2007/PartnerControls">
-  <documentManagement/>
-</p:properties>
-</file>
-
-<file path=customXml/item3.xml><?xml version="1.0" encoding="utf-8"?>
 <?mso-contentType ?>
 <FormTemplates xmlns="http://schemas.microsoft.com/sharepoint/v3/contenttype/forms">
   <Display>DocumentLibraryForm</Display>
   <Edit>DocumentLibraryForm</Edit>
   <New>DocumentLibraryForm</New>
 </FormTemplates>
+</file>
+
+<file path=customXml/item3.xml><?xml version="1.0" encoding="utf-8"?>
+<p:properties xmlns:p="http://schemas.microsoft.com/office/2006/metadata/properties" xmlns:xsi="http://www.w3.org/2001/XMLSchema-instance" xmlns:pc="http://schemas.microsoft.com/office/infopath/2007/PartnerControls">
+  <documentManagement/>
+</p:properties>
 </file>
 
 <file path=customXml/item4.xml><?xml version="1.0" encoding="utf-8"?>
@@ -5239,6 +5241,14 @@
 </file>
 
 <file path=customXml/itemProps2.xml><?xml version="1.0" encoding="utf-8"?>
+<ds:datastoreItem xmlns:ds="http://schemas.openxmlformats.org/officeDocument/2006/customXml" ds:itemID="{606A4FB3-2BFB-4E72-A73B-8B01D5671880}">
+  <ds:schemaRefs>
+    <ds:schemaRef ds:uri="http://schemas.microsoft.com/sharepoint/v3/contenttype/forms"/>
+  </ds:schemaRefs>
+</ds:datastoreItem>
+</file>
+
+<file path=customXml/itemProps3.xml><?xml version="1.0" encoding="utf-8"?>
 <ds:datastoreItem xmlns:ds="http://schemas.openxmlformats.org/officeDocument/2006/customXml" ds:itemID="{717FF6D0-2070-48BE-BE2E-FAFF6771FC12}">
   <ds:schemaRefs>
     <ds:schemaRef ds:uri="http://schemas.microsoft.com/office/2006/metadata/properties"/>
@@ -5247,16 +5257,8 @@
 </ds:datastoreItem>
 </file>
 
-<file path=customXml/itemProps3.xml><?xml version="1.0" encoding="utf-8"?>
-<ds:datastoreItem xmlns:ds="http://schemas.openxmlformats.org/officeDocument/2006/customXml" ds:itemID="{606A4FB3-2BFB-4E72-A73B-8B01D5671880}">
-  <ds:schemaRefs>
-    <ds:schemaRef ds:uri="http://schemas.microsoft.com/sharepoint/v3/contenttype/forms"/>
-  </ds:schemaRefs>
-</ds:datastoreItem>
-</file>
-
 <file path=customXml/itemProps4.xml><?xml version="1.0" encoding="utf-8"?>
-<ds:datastoreItem xmlns:ds="http://schemas.openxmlformats.org/officeDocument/2006/customXml" ds:itemID="{EB7BCF92-2BCF-458D-864F-CE26DE95EC5E}">
+<ds:datastoreItem xmlns:ds="http://schemas.openxmlformats.org/officeDocument/2006/customXml" ds:itemID="{D6304F7E-90CF-47B4-8D17-D97939C5CD41}">
   <ds:schemaRefs>
     <ds:schemaRef ds:uri="http://schemas.openxmlformats.org/officeDocument/2006/bibliography"/>
   </ds:schemaRefs>
